--- a/public/contenido-sig/archivos/Formatos/Formatos/Solicitud de servicio.docx
+++ b/public/contenido-sig/archivos/Formatos/Formatos/Solicitud de servicio.docx
@@ -36,8 +36,6 @@
                 <w:szCs w:val="22"/>
               </w:rPr>
             </w:pPr>
-            <w:bookmarkStart w:id="0" w:name="_GoBack"/>
-            <w:bookmarkEnd w:id="0"/>
             <w:r>
               <w:rPr>
                 <w:rFonts w:ascii="Arial" w:hAnsi="Arial" w:cs="Arial"/>
@@ -414,7 +412,6 @@
             <w:gridSpan w:val="3"/>
             <w:vAlign w:val="center"/>
           </w:tcPr>
-          <w:commentRangeStart w:id="1"/>
           <w:p>
             <w:pPr>
               <w:jc w:val="center"/>
@@ -435,16 +432,16 @@
               <mc:AlternateContent>
                 <mc:Choice Requires="wps">
                   <w:drawing>
-                    <wp:anchor distT="0" distB="0" distL="114300" distR="114300" simplePos="0" relativeHeight="251657216" behindDoc="0" locked="0" layoutInCell="0" allowOverlap="1" wp14:anchorId="36DD2758" wp14:editId="5D3B1CFB">
+                    <wp:anchor distT="0" distB="0" distL="114300" distR="114300" simplePos="0" relativeHeight="251657216" behindDoc="0" locked="0" layoutInCell="0" allowOverlap="1" wp14:anchorId="36DD2758" wp14:editId="57E46606">
                       <wp:simplePos x="0" y="0"/>
                       <wp:positionH relativeFrom="column">
                         <wp:posOffset>-2540</wp:posOffset>
                       </wp:positionH>
                       <wp:positionV relativeFrom="paragraph">
-                        <wp:posOffset>264795</wp:posOffset>
+                        <wp:posOffset>426720</wp:posOffset>
                       </wp:positionV>
                       <wp:extent cx="228600" cy="228600"/>
-                      <wp:effectExtent l="5080" t="13335" r="13970" b="5715"/>
+                      <wp:effectExtent l="0" t="0" r="19050" b="19050"/>
                       <wp:wrapNone/>
                       <wp:docPr id="11" name="Rectangle 7"/>
                       <wp:cNvGraphicFramePr>
@@ -491,9 +488,9 @@
                     </wp:anchor>
                   </w:drawing>
                 </mc:Choice>
-                <mc:Fallback xmlns:w15="http://schemas.microsoft.com/office/word/2012/wordml">
+                <mc:Fallback>
                   <w:pict>
-                    <v:rect w14:anchorId="71A12EE4" id="Rectangle 7" o:spid="_x0000_s1026" style="position:absolute;margin-left:-.2pt;margin-top:20.85pt;width:18pt;height:18pt;z-index:251657216;visibility:visible;mso-wrap-style:square;mso-width-percent:0;mso-height-percent:0;mso-wrap-distance-left:9pt;mso-wrap-distance-top:0;mso-wrap-distance-right:9pt;mso-wrap-distance-bottom:0;mso-position-horizontal:absolute;mso-position-horizontal-relative:text;mso-position-vertical:absolute;mso-position-vertical-relative:text;mso-width-percent:0;mso-height-percent:0;mso-width-relative:page;mso-height-relative:page;v-text-anchor:top" o:gfxdata="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" o:allowincell="f"/>
+                    <v:rect id="Rectangle 7" o:spid="_x0000_s1026" style="position:absolute;margin-left:-.2pt;margin-top:33.6pt;width:18pt;height:18pt;z-index:251657216;visibility:visible;mso-wrap-style:square;mso-width-percent:0;mso-height-percent:0;mso-wrap-distance-left:9pt;mso-wrap-distance-top:0;mso-wrap-distance-right:9pt;mso-wrap-distance-bottom:0;mso-position-horizontal:absolute;mso-position-horizontal-relative:text;mso-position-vertical:absolute;mso-position-vertical-relative:text;mso-width-percent:0;mso-height-percent:0;mso-width-relative:page;mso-height-relative:page;v-text-anchor:top" o:gfxdata="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" o:allowincell="f"/>
                   </w:pict>
                 </mc:Fallback>
               </mc:AlternateContent>
@@ -509,16 +506,16 @@
               <mc:AlternateContent>
                 <mc:Choice Requires="wps">
                   <w:drawing>
-                    <wp:anchor distT="0" distB="0" distL="114300" distR="114300" simplePos="0" relativeHeight="251658240" behindDoc="0" locked="0" layoutInCell="0" allowOverlap="1" wp14:anchorId="3FD3A3FF" wp14:editId="35474D2C">
+                    <wp:anchor distT="0" distB="0" distL="114300" distR="114300" simplePos="0" relativeHeight="251658240" behindDoc="0" locked="0" layoutInCell="0" allowOverlap="1" wp14:anchorId="3FD3A3FF" wp14:editId="1DDA39B4">
                       <wp:simplePos x="0" y="0"/>
                       <wp:positionH relativeFrom="column">
                         <wp:posOffset>3246755</wp:posOffset>
                       </wp:positionH>
                       <wp:positionV relativeFrom="paragraph">
-                        <wp:posOffset>264795</wp:posOffset>
+                        <wp:posOffset>426720</wp:posOffset>
                       </wp:positionV>
                       <wp:extent cx="228600" cy="228600"/>
-                      <wp:effectExtent l="12065" t="5715" r="6985" b="13335"/>
+                      <wp:effectExtent l="0" t="0" r="19050" b="19050"/>
                       <wp:wrapNone/>
                       <wp:docPr id="10" name="Rectangle 6"/>
                       <wp:cNvGraphicFramePr>
@@ -565,9 +562,9 @@
                     </wp:anchor>
                   </w:drawing>
                 </mc:Choice>
-                <mc:Fallback xmlns:w15="http://schemas.microsoft.com/office/word/2012/wordml">
+                <mc:Fallback>
                   <w:pict>
-                    <v:rect w14:anchorId="1B834C49" id="Rectangle 6" o:spid="_x0000_s1026" style="position:absolute;margin-left:255.65pt;margin-top:20.85pt;width:18pt;height:18pt;z-index:251658240;visibility:visible;mso-wrap-style:square;mso-width-percent:0;mso-height-percent:0;mso-wrap-distance-left:9pt;mso-wrap-distance-top:0;mso-wrap-distance-right:9pt;mso-wrap-distance-bottom:0;mso-position-horizontal:absolute;mso-position-horizontal-relative:text;mso-position-vertical:absolute;mso-position-vertical-relative:text;mso-width-percent:0;mso-height-percent:0;mso-width-relative:page;mso-height-relative:page;v-text-anchor:top" o:gfxdata="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" o:allowincell="f"/>
+                    <v:rect id="Rectangle 6" o:spid="_x0000_s1026" style="position:absolute;margin-left:255.65pt;margin-top:33.6pt;width:18pt;height:18pt;z-index:251658240;visibility:visible;mso-wrap-style:square;mso-width-percent:0;mso-height-percent:0;mso-wrap-distance-left:9pt;mso-wrap-distance-top:0;mso-wrap-distance-right:9pt;mso-wrap-distance-bottom:0;mso-position-horizontal:absolute;mso-position-horizontal-relative:text;mso-position-vertical:absolute;mso-position-vertical-relative:text;mso-width-percent:0;mso-height-percent:0;mso-width-relative:page;mso-height-relative:page;v-text-anchor:top" o:gfxdata="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" o:allowincell="f"/>
                   </w:pict>
                 </mc:Fallback>
               </mc:AlternateContent>
@@ -580,13 +577,16 @@
               </w:rPr>
               <w:t>Servicio solicitado</w:t>
             </w:r>
-            <w:commentRangeEnd w:id="1"/>
-            <w:r>
-              <w:rPr>
-                <w:rStyle w:val="Refdecomentario"/>
-              </w:rPr>
-              <w:commentReference w:id="1"/>
-            </w:r>
+          </w:p>
+          <w:p>
+            <w:pPr>
+              <w:jc w:val="center"/>
+              <w:rPr>
+                <w:rFonts w:ascii="Arial" w:hAnsi="Arial" w:cs="Arial"/>
+                <w:sz w:val="22"/>
+                <w:szCs w:val="22"/>
+              </w:rPr>
+            </w:pPr>
           </w:p>
           <w:p>
             <w:pPr>
@@ -630,18 +630,18 @@
               <mc:AlternateContent>
                 <mc:Choice Requires="wps">
                   <w:drawing>
-                    <wp:anchor distT="0" distB="0" distL="114300" distR="114300" simplePos="0" relativeHeight="251663360" behindDoc="0" locked="0" layoutInCell="0" allowOverlap="1" wp14:anchorId="642638C9" wp14:editId="5FF58811">
+                    <wp:anchor distT="0" distB="0" distL="114300" distR="114300" simplePos="0" relativeHeight="251665408" behindDoc="0" locked="0" layoutInCell="0" allowOverlap="1" wp14:anchorId="58D9DE3A" wp14:editId="23E3D304">
                       <wp:simplePos x="0" y="0"/>
                       <wp:positionH relativeFrom="column">
-                        <wp:posOffset>3246755</wp:posOffset>
+                        <wp:posOffset>-10160</wp:posOffset>
                       </wp:positionH>
                       <wp:positionV relativeFrom="paragraph">
-                        <wp:posOffset>2763358</wp:posOffset>
+                        <wp:posOffset>2294890</wp:posOffset>
                       </wp:positionV>
                       <wp:extent cx="228600" cy="228600"/>
                       <wp:effectExtent l="0" t="0" r="19050" b="19050"/>
                       <wp:wrapNone/>
-                      <wp:docPr id="8" name="Rectangle 13"/>
+                      <wp:docPr id="9" name="Rectangle 14"/>
                       <wp:cNvGraphicFramePr>
                         <a:graphicFrameLocks xmlns:a="http://schemas.openxmlformats.org/drawingml/2006/main"/>
                       </wp:cNvGraphicFramePr>
@@ -688,7 +688,7 @@
                 </mc:Choice>
                 <mc:Fallback>
                   <w:pict>
-                    <v:rect id="Rectangle 13" o:spid="_x0000_s1026" style="position:absolute;margin-left:255.65pt;margin-top:217.6pt;width:18pt;height:18pt;z-index:251663360;visibility:visible;mso-wrap-style:square;mso-width-percent:0;mso-height-percent:0;mso-wrap-distance-left:9pt;mso-wrap-distance-top:0;mso-wrap-distance-right:9pt;mso-wrap-distance-bottom:0;mso-position-horizontal:absolute;mso-position-horizontal-relative:text;mso-position-vertical:absolute;mso-position-vertical-relative:text;mso-width-percent:0;mso-height-percent:0;mso-width-relative:page;mso-height-relative:page;v-text-anchor:top" o:gfxdata="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" o:allowincell="f"/>
+                    <v:rect id="Rectangle 14" o:spid="_x0000_s1026" style="position:absolute;margin-left:-.8pt;margin-top:180.7pt;width:18pt;height:18pt;z-index:251665408;visibility:visible;mso-wrap-style:square;mso-width-percent:0;mso-height-percent:0;mso-wrap-distance-left:9pt;mso-wrap-distance-top:0;mso-wrap-distance-right:9pt;mso-wrap-distance-bottom:0;mso-position-horizontal:absolute;mso-position-horizontal-relative:text;mso-position-vertical:absolute;mso-position-vertical-relative:text;mso-width-percent:0;mso-height-percent:0;mso-width-relative:page;mso-height-relative:page;v-text-anchor:top" o:gfxdata="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" o:allowincell="f"/>
                   </w:pict>
                 </mc:Fallback>
               </mc:AlternateContent>
@@ -704,13 +704,13 @@
               <mc:AlternateContent>
                 <mc:Choice Requires="wps">
                   <w:drawing>
-                    <wp:anchor distT="0" distB="0" distL="114300" distR="114300" simplePos="0" relativeHeight="251662336" behindDoc="0" locked="0" layoutInCell="0" allowOverlap="1" wp14:anchorId="005D86C6" wp14:editId="77D769C3">
+                    <wp:anchor distT="0" distB="0" distL="114300" distR="114300" simplePos="0" relativeHeight="251662336" behindDoc="0" locked="0" layoutInCell="0" allowOverlap="1" wp14:anchorId="005D86C6" wp14:editId="0C293506">
                       <wp:simplePos x="0" y="0"/>
                       <wp:positionH relativeFrom="column">
-                        <wp:posOffset>3246755</wp:posOffset>
+                        <wp:posOffset>3235960</wp:posOffset>
                       </wp:positionH>
                       <wp:positionV relativeFrom="paragraph">
-                        <wp:posOffset>1777365</wp:posOffset>
+                        <wp:posOffset>1930238</wp:posOffset>
                       </wp:positionV>
                       <wp:extent cx="228600" cy="228600"/>
                       <wp:effectExtent l="0" t="0" r="19050" b="19050"/>
@@ -762,81 +762,7 @@
                 </mc:Choice>
                 <mc:Fallback>
                   <w:pict>
-                    <v:rect id="Rectangle 12" o:spid="_x0000_s1026" style="position:absolute;margin-left:255.65pt;margin-top:139.95pt;width:18pt;height:18pt;z-index:251662336;visibility:visible;mso-wrap-style:square;mso-width-percent:0;mso-height-percent:0;mso-wrap-distance-left:9pt;mso-wrap-distance-top:0;mso-wrap-distance-right:9pt;mso-wrap-distance-bottom:0;mso-position-horizontal:absolute;mso-position-horizontal-relative:text;mso-position-vertical:absolute;mso-position-vertical-relative:text;mso-width-percent:0;mso-height-percent:0;mso-width-relative:page;mso-height-relative:page;v-text-anchor:top" o:gfxdata="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" o:allowincell="f"/>
-                  </w:pict>
-                </mc:Fallback>
-              </mc:AlternateContent>
-            </w:r>
-            <w:r>
-              <w:rPr>
-                <w:rFonts w:ascii="Arial" w:hAnsi="Arial" w:cs="Arial"/>
-                <w:noProof/>
-                <w:sz w:val="22"/>
-                <w:szCs w:val="22"/>
-                <w:lang w:eastAsia="es-MX"/>
-              </w:rPr>
-              <mc:AlternateContent>
-                <mc:Choice Requires="wps">
-                  <w:drawing>
-                    <wp:anchor distT="0" distB="0" distL="114300" distR="114300" simplePos="0" relativeHeight="251665408" behindDoc="0" locked="0" layoutInCell="0" allowOverlap="1" wp14:anchorId="58D9DE3A" wp14:editId="6F41B4E3">
-                      <wp:simplePos x="0" y="0"/>
-                      <wp:positionH relativeFrom="column">
-                        <wp:posOffset>-10160</wp:posOffset>
-                      </wp:positionH>
-                      <wp:positionV relativeFrom="paragraph">
-                        <wp:posOffset>2153123</wp:posOffset>
-                      </wp:positionV>
-                      <wp:extent cx="228600" cy="228600"/>
-                      <wp:effectExtent l="0" t="0" r="19050" b="19050"/>
-                      <wp:wrapNone/>
-                      <wp:docPr id="9" name="Rectangle 14"/>
-                      <wp:cNvGraphicFramePr>
-                        <a:graphicFrameLocks xmlns:a="http://schemas.openxmlformats.org/drawingml/2006/main"/>
-                      </wp:cNvGraphicFramePr>
-                      <a:graphic xmlns:a="http://schemas.openxmlformats.org/drawingml/2006/main">
-                        <a:graphicData uri="http://schemas.microsoft.com/office/word/2010/wordprocessingShape">
-                          <wps:wsp>
-                            <wps:cNvSpPr>
-                              <a:spLocks noChangeArrowheads="1"/>
-                            </wps:cNvSpPr>
-                            <wps:spPr bwMode="auto">
-                              <a:xfrm>
-                                <a:off x="0" y="0"/>
-                                <a:ext cx="228600" cy="228600"/>
-                              </a:xfrm>
-                              <a:prstGeom prst="rect">
-                                <a:avLst/>
-                              </a:prstGeom>
-                              <a:solidFill>
-                                <a:srgbClr val="FFFFFF"/>
-                              </a:solidFill>
-                              <a:ln w="9525">
-                                <a:solidFill>
-                                  <a:srgbClr val="000000"/>
-                                </a:solidFill>
-                                <a:miter lim="800000"/>
-                                <a:headEnd/>
-                                <a:tailEnd/>
-                              </a:ln>
-                            </wps:spPr>
-                            <wps:bodyPr rot="0" vert="horz" wrap="square" lIns="91440" tIns="45720" rIns="91440" bIns="45720" anchor="t" anchorCtr="0" upright="1">
-                              <a:noAutofit/>
-                            </wps:bodyPr>
-                          </wps:wsp>
-                        </a:graphicData>
-                      </a:graphic>
-                      <wp14:sizeRelH relativeFrom="page">
-                        <wp14:pctWidth>0</wp14:pctWidth>
-                      </wp14:sizeRelH>
-                      <wp14:sizeRelV relativeFrom="page">
-                        <wp14:pctHeight>0</wp14:pctHeight>
-                      </wp14:sizeRelV>
-                    </wp:anchor>
-                  </w:drawing>
-                </mc:Choice>
-                <mc:Fallback>
-                  <w:pict>
-                    <v:rect id="Rectangle 14" o:spid="_x0000_s1026" style="position:absolute;margin-left:-.8pt;margin-top:169.55pt;width:18pt;height:18pt;z-index:251665408;visibility:visible;mso-wrap-style:square;mso-width-percent:0;mso-height-percent:0;mso-wrap-distance-left:9pt;mso-wrap-distance-top:0;mso-wrap-distance-right:9pt;mso-wrap-distance-bottom:0;mso-position-horizontal:absolute;mso-position-horizontal-relative:text;mso-position-vertical:absolute;mso-position-vertical-relative:text;mso-width-percent:0;mso-height-percent:0;mso-width-relative:page;mso-height-relative:page;v-text-anchor:top" o:gfxdata="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" o:allowincell="f"/>
+                    <v:rect id="Rectangle 12" o:spid="_x0000_s1026" style="position:absolute;margin-left:254.8pt;margin-top:152pt;width:18pt;height:18pt;z-index:251662336;visibility:visible;mso-wrap-style:square;mso-width-percent:0;mso-height-percent:0;mso-wrap-distance-left:9pt;mso-wrap-distance-top:0;mso-wrap-distance-right:9pt;mso-wrap-distance-bottom:0;mso-position-horizontal:absolute;mso-position-horizontal-relative:text;mso-position-vertical:absolute;mso-position-vertical-relative:text;mso-width-percent:0;mso-height-percent:0;mso-width-relative:page;mso-height-relative:page;v-text-anchor:top" o:gfxdata="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" o:allowincell="f"/>
                   </w:pict>
                 </mc:Fallback>
               </mc:AlternateContent>
@@ -1205,7 +1131,17 @@
                 <w:sz w:val="22"/>
                 <w:szCs w:val="22"/>
               </w:rPr>
-              <w:t>Equipo de seguridad:________________</w:t>
+              <w:t>Equipo de seguridad:______________</w:t>
+            </w:r>
+            <w:bookmarkStart w:id="0" w:name="_GoBack"/>
+            <w:bookmarkEnd w:id="0"/>
+            <w:r>
+              <w:rPr>
+                <w:rFonts w:ascii="Arial" w:hAnsi="Arial" w:cs="Arial"/>
+                <w:sz w:val="22"/>
+                <w:szCs w:val="22"/>
+              </w:rPr>
+              <w:t>_</w:t>
             </w:r>
           </w:p>
           <w:p>
@@ -1247,13 +1183,23 @@
                 <w:szCs w:val="22"/>
               </w:rPr>
             </w:pPr>
-            <w:r>
-              <w:rPr>
-                <w:rFonts w:ascii="Arial" w:hAnsi="Arial" w:cs="Arial"/>
-                <w:sz w:val="22"/>
-                <w:szCs w:val="22"/>
-              </w:rPr>
-              <w:t>Análisis de laboratorio</w:t>
+          </w:p>
+          <w:p>
+            <w:pPr>
+              <w:ind w:left="830"/>
+              <w:rPr>
+                <w:rFonts w:ascii="Arial" w:hAnsi="Arial" w:cs="Arial"/>
+                <w:sz w:val="22"/>
+                <w:szCs w:val="22"/>
+              </w:rPr>
+            </w:pPr>
+            <w:r>
+              <w:rPr>
+                <w:rFonts w:ascii="Arial" w:hAnsi="Arial" w:cs="Arial"/>
+                <w:sz w:val="22"/>
+                <w:szCs w:val="22"/>
+              </w:rPr>
+              <w:t>Investigación y desarrollo</w:t>
             </w:r>
             <w:r>
               <w:rPr>
@@ -1303,6 +1249,19 @@
               </w:rPr>
             </w:pPr>
           </w:p>
+          <w:p>
+            <w:pPr>
+              <w:spacing w:line="276" w:lineRule="auto"/>
+              <w:ind w:left="857"/>
+              <w:jc w:val="both"/>
+              <w:rPr>
+                <w:rFonts w:ascii="Arial" w:hAnsi="Arial" w:cs="Arial"/>
+                <w:noProof/>
+                <w:sz w:val="22"/>
+                <w:szCs w:val="22"/>
+              </w:rPr>
+            </w:pPr>
+          </w:p>
         </w:tc>
         <w:tc>
           <w:tcPr>
@@ -1510,7 +1469,6 @@
               <w:pBdr>
                 <w:bottom w:val="single" w:sz="12" w:space="1" w:color="auto"/>
               </w:pBdr>
-              <w:spacing w:line="276" w:lineRule="auto"/>
               <w:ind w:left="830"/>
               <w:rPr>
                 <w:rFonts w:ascii="Arial" w:hAnsi="Arial" w:cs="Arial"/>
@@ -1531,21 +1489,26 @@
                 <w:szCs w:val="22"/>
               </w:rPr>
             </w:pPr>
-            <w:r>
-              <w:rPr>
-                <w:rFonts w:ascii="Arial" w:hAnsi="Arial" w:cs="Arial"/>
-                <w:sz w:val="22"/>
-                <w:szCs w:val="22"/>
-              </w:rPr>
-              <w:t>In</w:t>
-            </w:r>
-            <w:r>
-              <w:rPr>
-                <w:rFonts w:ascii="Arial" w:hAnsi="Arial" w:cs="Arial"/>
-                <w:sz w:val="22"/>
-                <w:szCs w:val="22"/>
-              </w:rPr>
-              <w:t>vestigación y Desarrollo</w:t>
+          </w:p>
+          <w:p>
+            <w:pPr>
+              <w:pBdr>
+                <w:bottom w:val="single" w:sz="12" w:space="1" w:color="auto"/>
+              </w:pBdr>
+              <w:ind w:left="830"/>
+              <w:rPr>
+                <w:rFonts w:ascii="Arial" w:hAnsi="Arial" w:cs="Arial"/>
+                <w:sz w:val="22"/>
+                <w:szCs w:val="22"/>
+              </w:rPr>
+            </w:pPr>
+            <w:r>
+              <w:rPr>
+                <w:rFonts w:ascii="Arial" w:hAnsi="Arial" w:cs="Arial"/>
+                <w:sz w:val="22"/>
+                <w:szCs w:val="22"/>
+              </w:rPr>
+              <w:t>Otro</w:t>
             </w:r>
             <w:r>
               <w:rPr>
@@ -1611,44 +1574,13 @@
           </w:p>
           <w:p>
             <w:pPr>
-              <w:tabs>
-                <w:tab w:val="center" w:pos="2795"/>
-              </w:tabs>
               <w:spacing w:line="276" w:lineRule="auto"/>
-              <w:ind w:left="830"/>
-              <w:rPr>
-                <w:rFonts w:ascii="Arial" w:hAnsi="Arial" w:cs="Arial"/>
-                <w:sz w:val="22"/>
-                <w:szCs w:val="22"/>
-              </w:rPr>
-            </w:pPr>
-            <w:r>
-              <w:rPr>
-                <w:rFonts w:ascii="Arial" w:hAnsi="Arial" w:cs="Arial"/>
-                <w:sz w:val="22"/>
-                <w:szCs w:val="22"/>
-              </w:rPr>
-              <w:t>Otro:</w:t>
-            </w:r>
-          </w:p>
-          <w:p>
-            <w:pPr>
-              <w:spacing w:line="276" w:lineRule="auto"/>
-              <w:ind w:left="830"/>
-              <w:rPr>
-                <w:rFonts w:ascii="Arial" w:hAnsi="Arial" w:cs="Arial"/>
-                <w:sz w:val="22"/>
-                <w:szCs w:val="22"/>
-              </w:rPr>
-            </w:pPr>
-            <w:r>
-              <w:rPr>
-                <w:rFonts w:ascii="Arial" w:hAnsi="Arial" w:cs="Arial"/>
-                <w:sz w:val="22"/>
-                <w:szCs w:val="22"/>
-              </w:rPr>
-              <w:t>________________________________________________________________</w:t>
-            </w:r>
+              <w:rPr>
+                <w:rFonts w:ascii="Arial" w:hAnsi="Arial" w:cs="Arial"/>
+                <w:sz w:val="22"/>
+                <w:szCs w:val="22"/>
+              </w:rPr>
+            </w:pPr>
           </w:p>
         </w:tc>
       </w:tr>
@@ -1789,6 +1721,14 @@
                 <w:szCs w:val="22"/>
               </w:rPr>
             </w:pPr>
+            <w:r>
+              <w:rPr>
+                <w:rFonts w:ascii="Arial" w:hAnsi="Arial" w:cs="Arial"/>
+                <w:sz w:val="22"/>
+                <w:szCs w:val="22"/>
+              </w:rPr>
+              <w:t>(Nombre del Vinculador)</w:t>
+            </w:r>
           </w:p>
           <w:p>
             <w:pPr>
@@ -1799,6 +1739,14 @@
                 <w:szCs w:val="22"/>
               </w:rPr>
             </w:pPr>
+            <w:r>
+              <w:rPr>
+                <w:rFonts w:ascii="Arial" w:hAnsi="Arial" w:cs="Arial"/>
+                <w:sz w:val="22"/>
+                <w:szCs w:val="22"/>
+              </w:rPr>
+              <w:t xml:space="preserve">Vinculación </w:t>
+            </w:r>
           </w:p>
         </w:tc>
         <w:tc>
@@ -1808,6 +1756,41 @@
           </w:tcPr>
           <w:p>
             <w:pPr>
+              <w:spacing w:line="360" w:lineRule="auto"/>
+              <w:jc w:val="center"/>
+              <w:rPr>
+                <w:rFonts w:ascii="Arial" w:hAnsi="Arial" w:cs="Arial"/>
+                <w:sz w:val="22"/>
+                <w:szCs w:val="22"/>
+              </w:rPr>
+            </w:pPr>
+            <w:r>
+              <w:rPr>
+                <w:rFonts w:ascii="Arial" w:hAnsi="Arial" w:cs="Arial"/>
+                <w:sz w:val="22"/>
+                <w:szCs w:val="22"/>
+              </w:rPr>
+              <w:t>(</w:t>
+            </w:r>
+            <w:r>
+              <w:rPr>
+                <w:rFonts w:ascii="Arial" w:hAnsi="Arial" w:cs="Arial"/>
+                <w:sz w:val="22"/>
+                <w:szCs w:val="22"/>
+              </w:rPr>
+              <w:t>Subdirector que atenderá la solicitud</w:t>
+            </w:r>
+            <w:r>
+              <w:rPr>
+                <w:rFonts w:ascii="Arial" w:hAnsi="Arial" w:cs="Arial"/>
+                <w:sz w:val="22"/>
+                <w:szCs w:val="22"/>
+              </w:rPr>
+              <w:t>)</w:t>
+            </w:r>
+          </w:p>
+          <w:p>
+            <w:pPr>
               <w:spacing w:line="276" w:lineRule="auto"/>
               <w:jc w:val="center"/>
               <w:rPr>
@@ -1816,6 +1799,14 @@
                 <w:szCs w:val="22"/>
               </w:rPr>
             </w:pPr>
+            <w:r>
+              <w:rPr>
+                <w:rFonts w:ascii="Arial" w:hAnsi="Arial" w:cs="Arial"/>
+                <w:sz w:val="22"/>
+                <w:szCs w:val="22"/>
+              </w:rPr>
+              <w:t>(Área que atenderá la solicitud)</w:t>
+            </w:r>
           </w:p>
         </w:tc>
       </w:tr>
@@ -1918,7 +1909,23 @@
                 <w:sz w:val="22"/>
                 <w:szCs w:val="22"/>
               </w:rPr>
-              <w:t xml:space="preserve"> de entrega:_______________________      </w:t>
+              <w:t xml:space="preserve"> de entrega:_______________________   </w:t>
+            </w:r>
+            <w:r>
+              <w:rPr>
+                <w:rFonts w:ascii="Arial" w:hAnsi="Arial" w:cs="Arial"/>
+                <w:sz w:val="22"/>
+                <w:szCs w:val="22"/>
+              </w:rPr>
+              <w:t xml:space="preserve">    </w:t>
+            </w:r>
+            <w:r>
+              <w:rPr>
+                <w:rFonts w:ascii="Arial" w:hAnsi="Arial" w:cs="Arial"/>
+                <w:sz w:val="22"/>
+                <w:szCs w:val="22"/>
+              </w:rPr>
+              <w:t xml:space="preserve">   </w:t>
             </w:r>
             <w:r>
               <w:rPr>
@@ -1950,8 +1957,8 @@
       </w:pPr>
     </w:p>
     <w:sectPr>
-      <w:headerReference w:type="default" r:id="rId8"/>
-      <w:footerReference w:type="default" r:id="rId9"/>
+      <w:headerReference w:type="default" r:id="rId7"/>
+      <w:footerReference w:type="default" r:id="rId8"/>
       <w:pgSz w:w="12240" w:h="15840"/>
       <w:pgMar w:top="992" w:right="1701" w:bottom="426" w:left="1701" w:header="708" w:footer="708" w:gutter="0"/>
       <w:pgBorders w:offsetFrom="page">
@@ -1965,53 +1972,6 @@
     </w:sectPr>
   </w:body>
 </w:document>
-</file>
-
-<file path=word/comments.xml><?xml version="1.0" encoding="utf-8"?>
-<w:comments xmlns:wpc="http://schemas.microsoft.com/office/word/2010/wordprocessingCanvas" xmlns:mc="http://schemas.openxmlformats.org/markup-compatibility/2006" xmlns:o="urn:schemas-microsoft-com:office:office" xmlns:r="http://schemas.openxmlformats.org/officeDocument/2006/relationships" xmlns:m="http://schemas.openxmlformats.org/officeDocument/2006/math" xmlns:v="urn:schemas-microsoft-com:vml" xmlns:wp14="http://schemas.microsoft.com/office/word/2010/wordprocessingDrawing" xmlns:wp="http://schemas.openxmlformats.org/drawingml/2006/wordprocessingDrawing" xmlns:w10="urn:schemas-microsoft-com:office:word" xmlns:w="http://schemas.openxmlformats.org/wordprocessingml/2006/main" xmlns:w14="http://schemas.microsoft.com/office/word/2010/wordml" xmlns:wpg="http://schemas.microsoft.com/office/word/2010/wordprocessingGroup" xmlns:wpi="http://schemas.microsoft.com/office/word/2010/wordprocessingInk" xmlns:wne="http://schemas.microsoft.com/office/word/2006/wordml" xmlns:wps="http://schemas.microsoft.com/office/word/2010/wordprocessingShape" mc:Ignorable="w14 wp14">
-  <w:comment w:id="1" w:author="Alonso Marbán" w:date="2016-02-12T12:40:00Z" w:initials="JAMH">
-    <w:p>
-      <w:pPr>
-        <w:pStyle w:val="Textocomentario"/>
-      </w:pPr>
-      <w:r>
-        <w:rPr>
-          <w:rStyle w:val="Refdecomentario"/>
-        </w:rPr>
-        <w:annotationRef/>
-      </w:r>
-      <w:r>
-        <w:t>Sugiero que además de indicar el servicio solicitado, debiera indicarse de forma explícita cuál es la necesidad específica del prospecto; ya que por lo general siempre se busca ajustar su necesidad a alguno de nuestros servicios; pero no necesariamente siempre se ajustan al 100%; en este caso, podría ser, por ejemplo, que la empresa está interesada en un diagnóstico de P+L, pero que esté interesada particularmente en optimizar sus hornos. Desde el momento en que se indique eso, el área técnica podría prever si cuenta o no con especialistas para ello o si requiere desde ese momento, involucrar a algún externo.</w:t>
-      </w:r>
-    </w:p>
-    <w:p>
-      <w:pPr>
-        <w:pStyle w:val="Textocomentario"/>
-      </w:pPr>
-    </w:p>
-    <w:p>
-      <w:pPr>
-        <w:pStyle w:val="Textocomentario"/>
-      </w:pPr>
-      <w:r>
-        <w:t>También sería conveniente que se ponga un espacio específico para indicar la fecha y hora en que se planea la visita y no dejarlo abierto a que se ponga en observaciones, porque puede ser que se le olvide a quien lo está solicitando.</w:t>
-      </w:r>
-    </w:p>
-    <w:p>
-      <w:pPr>
-        <w:pStyle w:val="Textocomentario"/>
-      </w:pPr>
-    </w:p>
-    <w:p>
-      <w:pPr>
-        <w:pStyle w:val="Textocomentario"/>
-      </w:pPr>
-      <w:r>
-        <w:t>También considero necesario que se indique si se requiere de algún equipo especial para ingresar a la empresa o algún requerimiento. No esperar hasta llegar a la empresa para que nos diga, si no desde que se hace la cita, preguntar por equipo de protección personal, condiciones de seguridad e higiene, etc. Y que tampoco quede sujeto a observaciones porque es algo que debe preguntarse a la empresa y si no se pone explícito es probable que se omita durante la realización de la cita.</w:t>
-      </w:r>
-    </w:p>
-  </w:comment>
-</w:comments>
 </file>
 
 <file path=word/commentsExtended.xml><?xml version="1.0" encoding="utf-8"?>
